--- a/РП - Логика - 5 класс.docx
+++ b/РП - Логика - 5 класс.docx
@@ -1876,7 +1876,19 @@
         <w:rPr>
           <w:rFonts w:ascii="PT Astra Serif" w:hAnsi="PT Astra Serif"/>
         </w:rPr>
-        <w:t>Сущность суждении; состав суждения; суждение и предложение; виды суждений; утвердительные и отрицательные суждения; единичные, частные и общие суждения; соединение делений суждений по количеству и по качеству; условные, разделительные и категорические суждения; суждения возможности, действительности и необходимости; объём подлежащего и сказуемого в суждении; отношения между суждениями.</w:t>
+        <w:t>Сущность суждени</w:t>
+      </w:r>
+      <w:r>
+        <w:rPr>
+          <w:rFonts w:ascii="PT Astra Serif" w:hAnsi="PT Astra Serif"/>
+        </w:rPr>
+        <w:t>я</w:t>
+      </w:r>
+      <w:r>
+        <w:rPr>
+          <w:rFonts w:ascii="PT Astra Serif" w:hAnsi="PT Astra Serif"/>
+        </w:rPr>
+        <w:t>; состав суждения; суждение и предложение; виды суждений; утвердительные и отрицательные суждения; единичные, частные и общие суждения; соединение делений суждений по количеству и по качеству; условные, разделительные и категорические суждения; суждения возможности, действительности и необходимости; объём подлежащего и сказуемого в суждении; отношения между суждениями.</w:t>
       </w:r>
     </w:p>
     <w:p>
@@ -12985,43 +12997,7 @@
           <w:szCs w:val="24"/>
           <w:u w:val="none"/>
         </w:rPr>
-        <w:t xml:space="preserve">Галанина </w:t>
-      </w:r>
-      <w:r>
-        <w:rPr>
-          <w:rFonts w:ascii="PT Astra Serif" w:hAnsi="PT Astra Serif"/>
-          <w:b w:val="false"/>
-          <w:bCs w:val="false"/>
-          <w:i w:val="false"/>
-          <w:iCs w:val="false"/>
-          <w:strike w:val="false"/>
-          <w:dstrike w:val="false"/>
-          <w:outline w:val="false"/>
-          <w:shadow w:val="false"/>
-          <w:color w:val="000000"/>
-          <w:sz w:val="24"/>
-          <w:szCs w:val="24"/>
-          <w:u w:val="none"/>
-        </w:rPr>
-        <w:t xml:space="preserve">К.Э. — </w:t>
-      </w:r>
-      <w:r>
-        <w:rPr>
-          <w:rFonts w:ascii="PT Astra Serif" w:hAnsi="PT Astra Serif"/>
-          <w:b w:val="false"/>
-          <w:bCs w:val="false"/>
-          <w:i w:val="false"/>
-          <w:iCs w:val="false"/>
-          <w:strike w:val="false"/>
-          <w:dstrike w:val="false"/>
-          <w:outline w:val="false"/>
-          <w:shadow w:val="false"/>
-          <w:color w:val="000000"/>
-          <w:sz w:val="24"/>
-          <w:szCs w:val="24"/>
-          <w:u w:val="none"/>
-        </w:rPr>
-        <w:t>Курс «Логическое мышление». https://4brain.ru/logika/</w:t>
+        <w:t>Галанина К.Э. — Курс «Логическое мышление». https://4brain.ru/logika/</w:t>
       </w:r>
     </w:p>
     <w:p>
@@ -13196,7 +13172,7 @@
     </w:r>
     <w:r>
       <w:rPr/>
-      <w:t>3</w:t>
+      <w:t>5</w:t>
     </w:r>
     <w:r>
       <w:rPr/>
@@ -15037,6 +15013,88 @@
       <w:u w:val="none"/>
     </w:rPr>
   </w:style>
+  <w:style w:type="character" w:styleId="ListLabel131">
+    <w:name w:val="ListLabel 131"/>
+    <w:qFormat/>
+    <w:rPr>
+      <w:rFonts w:ascii="PT Astra Serif" w:hAnsi="PT Astra Serif" w:cs="OpenSymbol"/>
+    </w:rPr>
+  </w:style>
+  <w:style w:type="character" w:styleId="ListLabel132">
+    <w:name w:val="ListLabel 132"/>
+    <w:qFormat/>
+    <w:rPr>
+      <w:rFonts w:cs="OpenSymbol"/>
+    </w:rPr>
+  </w:style>
+  <w:style w:type="character" w:styleId="ListLabel133">
+    <w:name w:val="ListLabel 133"/>
+    <w:qFormat/>
+    <w:rPr>
+      <w:rFonts w:cs="OpenSymbol"/>
+    </w:rPr>
+  </w:style>
+  <w:style w:type="character" w:styleId="ListLabel134">
+    <w:name w:val="ListLabel 134"/>
+    <w:qFormat/>
+    <w:rPr>
+      <w:rFonts w:cs="OpenSymbol"/>
+    </w:rPr>
+  </w:style>
+  <w:style w:type="character" w:styleId="ListLabel135">
+    <w:name w:val="ListLabel 135"/>
+    <w:qFormat/>
+    <w:rPr>
+      <w:rFonts w:cs="OpenSymbol"/>
+    </w:rPr>
+  </w:style>
+  <w:style w:type="character" w:styleId="ListLabel136">
+    <w:name w:val="ListLabel 136"/>
+    <w:qFormat/>
+    <w:rPr>
+      <w:rFonts w:cs="OpenSymbol"/>
+    </w:rPr>
+  </w:style>
+  <w:style w:type="character" w:styleId="ListLabel137">
+    <w:name w:val="ListLabel 137"/>
+    <w:qFormat/>
+    <w:rPr>
+      <w:rFonts w:cs="OpenSymbol"/>
+    </w:rPr>
+  </w:style>
+  <w:style w:type="character" w:styleId="ListLabel138">
+    <w:name w:val="ListLabel 138"/>
+    <w:qFormat/>
+    <w:rPr>
+      <w:rFonts w:cs="OpenSymbol"/>
+    </w:rPr>
+  </w:style>
+  <w:style w:type="character" w:styleId="ListLabel139">
+    <w:name w:val="ListLabel 139"/>
+    <w:qFormat/>
+    <w:rPr>
+      <w:rFonts w:cs="OpenSymbol"/>
+    </w:rPr>
+  </w:style>
+  <w:style w:type="character" w:styleId="ListLabel140">
+    <w:name w:val="ListLabel 140"/>
+    <w:qFormat/>
+    <w:rPr>
+      <w:rFonts w:ascii="PT Astra Serif" w:hAnsi="PT Astra Serif"/>
+      <w:b w:val="false"/>
+      <w:bCs w:val="false"/>
+      <w:i w:val="false"/>
+      <w:iCs w:val="false"/>
+      <w:strike w:val="false"/>
+      <w:dstrike w:val="false"/>
+      <w:outline w:val="false"/>
+      <w:shadow w:val="false"/>
+      <w:color w:val="000000"/>
+      <w:sz w:val="24"/>
+      <w:szCs w:val="24"/>
+      <w:u w:val="none"/>
+    </w:rPr>
+  </w:style>
   <w:style w:type="paragraph" w:styleId="Style16">
     <w:name w:val="Заголовок"/>
     <w:basedOn w:val="Normal"/>
